--- a/Parcial2Arandez.docx
+++ b/Parcial2Arandez.docx
@@ -48,6 +48,621 @@
           <w:szCs w:val="72"/>
         </w:rPr>
         <w:t>Adriel Arández</w:t>
+      </w:r>
+    </w:p>
+    <w:p>
+      <w:pPr>
+        <w:rPr>
+          <w:b/>
+          <w:bCs/>
+          <w:sz w:val="24"/>
+          <w:szCs w:val="24"/>
+        </w:rPr>
+      </w:pPr>
+      <w:r>
+        <w:rPr>
+          <w:b/>
+          <w:bCs/>
+          <w:sz w:val="24"/>
+          <w:szCs w:val="24"/>
+        </w:rPr>
+        <w:t>Primera medición:</w:t>
+      </w:r>
+    </w:p>
+    <w:p>
+      <w:pPr>
+        <w:rPr>
+          <w:sz w:val="24"/>
+          <w:szCs w:val="24"/>
+        </w:rPr>
+      </w:pPr>
+      <w:r>
+        <w:rPr>
+          <w:noProof/>
+        </w:rPr>
+        <w:drawing>
+          <wp:inline distT="0" distB="0" distL="0" distR="0" wp14:anchorId="20157750" wp14:editId="080AEFAD">
+            <wp:extent cx="4902938" cy="1771650"/>
+            <wp:effectExtent l="0" t="0" r="0" b="0"/>
+            <wp:docPr id="1" name="Imagen 1"/>
+            <wp:cNvGraphicFramePr>
+              <a:graphicFrameLocks xmlns:a="http://schemas.openxmlformats.org/drawingml/2006/main" noChangeAspect="1"/>
+            </wp:cNvGraphicFramePr>
+            <a:graphic xmlns:a="http://schemas.openxmlformats.org/drawingml/2006/main">
+              <a:graphicData uri="http://schemas.openxmlformats.org/drawingml/2006/picture">
+                <pic:pic xmlns:pic="http://schemas.openxmlformats.org/drawingml/2006/picture">
+                  <pic:nvPicPr>
+                    <pic:cNvPr id="1" name=""/>
+                    <pic:cNvPicPr/>
+                  </pic:nvPicPr>
+                  <pic:blipFill rotWithShape="1">
+                    <a:blip r:embed="rId4"/>
+                    <a:srcRect l="17286" t="18197" r="19744" b="41331"/>
+                    <a:stretch/>
+                  </pic:blipFill>
+                  <pic:spPr bwMode="auto">
+                    <a:xfrm>
+                      <a:off x="0" y="0"/>
+                      <a:ext cx="4907283" cy="1773220"/>
+                    </a:xfrm>
+                    <a:prstGeom prst="rect">
+                      <a:avLst/>
+                    </a:prstGeom>
+                    <a:ln>
+                      <a:noFill/>
+                    </a:ln>
+                    <a:extLst>
+                      <a:ext uri="{53640926-AAD7-44D8-BBD7-CCE9431645EC}">
+                        <a14:shadowObscured xmlns:a14="http://schemas.microsoft.com/office/drawing/2010/main"/>
+                      </a:ext>
+                    </a:extLst>
+                  </pic:spPr>
+                </pic:pic>
+              </a:graphicData>
+            </a:graphic>
+          </wp:inline>
+        </w:drawing>
+      </w:r>
+    </w:p>
+    <w:p>
+      <w:pPr>
+        <w:rPr>
+          <w:sz w:val="24"/>
+          <w:szCs w:val="24"/>
+        </w:rPr>
+      </w:pPr>
+      <w:r>
+        <w:rPr>
+          <w:sz w:val="24"/>
+          <w:szCs w:val="24"/>
+        </w:rPr>
+        <w:t xml:space="preserve">En la primera medición es visible como el sistema que se encarga de buscar por la comida de las hormigas y sobre todo el cálculo de distancia consume mucho procesamiento. Reemplazar el análisis total de los objetos por una </w:t>
+      </w:r>
+      <w:proofErr w:type="spellStart"/>
+      <w:r>
+        <w:rPr>
+          <w:sz w:val="24"/>
+          <w:szCs w:val="24"/>
+        </w:rPr>
+        <w:t>spatial</w:t>
+      </w:r>
+      <w:proofErr w:type="spellEnd"/>
+      <w:r>
+        <w:rPr>
+          <w:sz w:val="24"/>
+          <w:szCs w:val="24"/>
+        </w:rPr>
+        <w:t xml:space="preserve"> </w:t>
+      </w:r>
+      <w:proofErr w:type="spellStart"/>
+      <w:r>
+        <w:rPr>
+          <w:sz w:val="24"/>
+          <w:szCs w:val="24"/>
+        </w:rPr>
+        <w:t>partition</w:t>
+      </w:r>
+      <w:proofErr w:type="spellEnd"/>
+      <w:r>
+        <w:rPr>
+          <w:sz w:val="24"/>
+          <w:szCs w:val="24"/>
+        </w:rPr>
+        <w:t>, analizando solo los cercanos debería funcionar mucho mejor.</w:t>
+      </w:r>
+    </w:p>
+    <w:p>
+      <w:pPr>
+        <w:rPr>
+          <w:sz w:val="24"/>
+          <w:szCs w:val="24"/>
+        </w:rPr>
+      </w:pPr>
+      <w:r>
+        <w:rPr>
+          <w:b/>
+          <w:bCs/>
+          <w:sz w:val="24"/>
+          <w:szCs w:val="24"/>
+        </w:rPr>
+        <w:t>Aclaración:</w:t>
+      </w:r>
+    </w:p>
+    <w:p>
+      <w:pPr>
+        <w:rPr>
+          <w:noProof/>
+        </w:rPr>
+      </w:pPr>
+      <w:r>
+        <w:rPr>
+          <w:sz w:val="24"/>
+          <w:szCs w:val="24"/>
+        </w:rPr>
+        <w:t xml:space="preserve">Durante la implementación de la </w:t>
+      </w:r>
+      <w:proofErr w:type="spellStart"/>
+      <w:r>
+        <w:rPr>
+          <w:sz w:val="24"/>
+          <w:szCs w:val="24"/>
+        </w:rPr>
+        <w:t>spatial</w:t>
+      </w:r>
+      <w:proofErr w:type="spellEnd"/>
+      <w:r>
+        <w:rPr>
+          <w:sz w:val="24"/>
+          <w:szCs w:val="24"/>
+        </w:rPr>
+        <w:t xml:space="preserve"> </w:t>
+      </w:r>
+      <w:proofErr w:type="spellStart"/>
+      <w:r>
+        <w:rPr>
+          <w:sz w:val="24"/>
+          <w:szCs w:val="24"/>
+        </w:rPr>
+        <w:t>partition</w:t>
+      </w:r>
+      <w:proofErr w:type="spellEnd"/>
+      <w:r>
+        <w:rPr>
+          <w:sz w:val="24"/>
+          <w:szCs w:val="24"/>
+        </w:rPr>
+        <w:t xml:space="preserve">, tal y como se mencionó en la </w:t>
+      </w:r>
+      <w:proofErr w:type="spellStart"/>
+      <w:r>
+        <w:rPr>
+          <w:sz w:val="24"/>
+          <w:szCs w:val="24"/>
+        </w:rPr>
+        <w:t>hipótesis</w:t>
+      </w:r>
+      <w:proofErr w:type="spellEnd"/>
+      <w:r>
+        <w:rPr>
+          <w:sz w:val="24"/>
+          <w:szCs w:val="24"/>
+        </w:rPr>
+        <w:t xml:space="preserve">, al ejecutar el programa y comprobar su comportamiento muchas veces fallaba ya que había objetos que se generaban o se desplazaban fuera de los límites de el “mundo” retornando </w:t>
+      </w:r>
+      <w:proofErr w:type="spellStart"/>
+      <w:r>
+        <w:rPr>
+          <w:i/>
+          <w:iCs/>
+          <w:sz w:val="24"/>
+          <w:szCs w:val="24"/>
+        </w:rPr>
+        <w:t>null</w:t>
+      </w:r>
+      <w:proofErr w:type="spellEnd"/>
+      <w:r>
+        <w:rPr>
+          <w:sz w:val="24"/>
+          <w:szCs w:val="24"/>
+        </w:rPr>
+        <w:t xml:space="preserve"> luego de analizar el código se encontró un error en la escritura de el método Mod:</w:t>
+      </w:r>
+      <w:r>
+        <w:rPr>
+          <w:noProof/>
+        </w:rPr>
+        <w:t xml:space="preserve"> </w:t>
+      </w:r>
+    </w:p>
+    <w:p>
+      <w:pPr>
+        <w:rPr>
+          <w:sz w:val="24"/>
+          <w:szCs w:val="24"/>
+        </w:rPr>
+      </w:pPr>
+      <w:r>
+        <w:rPr>
+          <w:noProof/>
+        </w:rPr>
+        <w:drawing>
+          <wp:inline distT="0" distB="0" distL="0" distR="0" wp14:anchorId="4EAF0F9F" wp14:editId="424FA80F">
+            <wp:extent cx="4714875" cy="1388136"/>
+            <wp:effectExtent l="0" t="0" r="0" b="2540"/>
+            <wp:docPr id="2" name="Imagen 2"/>
+            <wp:cNvGraphicFramePr>
+              <a:graphicFrameLocks xmlns:a="http://schemas.openxmlformats.org/drawingml/2006/main" noChangeAspect="1"/>
+            </wp:cNvGraphicFramePr>
+            <a:graphic xmlns:a="http://schemas.openxmlformats.org/drawingml/2006/main">
+              <a:graphicData uri="http://schemas.openxmlformats.org/drawingml/2006/picture">
+                <pic:pic xmlns:pic="http://schemas.openxmlformats.org/drawingml/2006/picture">
+                  <pic:nvPicPr>
+                    <pic:cNvPr id="1" name=""/>
+                    <pic:cNvPicPr/>
+                  </pic:nvPicPr>
+                  <pic:blipFill rotWithShape="1">
+                    <a:blip r:embed="rId5"/>
+                    <a:srcRect l="27164" t="31374" r="38088" b="50429"/>
+                    <a:stretch/>
+                  </pic:blipFill>
+                  <pic:spPr bwMode="auto">
+                    <a:xfrm>
+                      <a:off x="0" y="0"/>
+                      <a:ext cx="4747734" cy="1397810"/>
+                    </a:xfrm>
+                    <a:prstGeom prst="rect">
+                      <a:avLst/>
+                    </a:prstGeom>
+                    <a:ln>
+                      <a:noFill/>
+                    </a:ln>
+                    <a:extLst>
+                      <a:ext uri="{53640926-AAD7-44D8-BBD7-CCE9431645EC}">
+                        <a14:shadowObscured xmlns:a14="http://schemas.microsoft.com/office/drawing/2010/main"/>
+                      </a:ext>
+                    </a:extLst>
+                  </pic:spPr>
+                </pic:pic>
+              </a:graphicData>
+            </a:graphic>
+          </wp:inline>
+        </w:drawing>
+      </w:r>
+    </w:p>
+    <w:p>
+      <w:pPr>
+        <w:rPr>
+          <w:noProof/>
+        </w:rPr>
+      </w:pPr>
+      <w:r>
+        <w:rPr>
+          <w:sz w:val="24"/>
+          <w:szCs w:val="24"/>
+        </w:rPr>
+        <w:t>El cual de acuerdo con la fuente de donde se extrajo debe escribirse de la siguiente manera:</w:t>
+      </w:r>
+      <w:r>
+        <w:rPr>
+          <w:noProof/>
+        </w:rPr>
+        <w:t xml:space="preserve"> </w:t>
+      </w:r>
+    </w:p>
+    <w:p>
+      <w:pPr>
+        <w:rPr>
+          <w:sz w:val="24"/>
+          <w:szCs w:val="24"/>
+        </w:rPr>
+      </w:pPr>
+      <w:r>
+        <w:rPr>
+          <w:noProof/>
+        </w:rPr>
+        <w:lastRenderedPageBreak/>
+        <w:drawing>
+          <wp:inline distT="0" distB="0" distL="0" distR="0" wp14:anchorId="4CAB2508" wp14:editId="79ACC62E">
+            <wp:extent cx="4162425" cy="1085850"/>
+            <wp:effectExtent l="0" t="0" r="9525" b="0"/>
+            <wp:docPr id="3" name="Imagen 3"/>
+            <wp:cNvGraphicFramePr>
+              <a:graphicFrameLocks xmlns:a="http://schemas.openxmlformats.org/drawingml/2006/main" noChangeAspect="1"/>
+            </wp:cNvGraphicFramePr>
+            <a:graphic xmlns:a="http://schemas.openxmlformats.org/drawingml/2006/main">
+              <a:graphicData uri="http://schemas.openxmlformats.org/drawingml/2006/picture">
+                <pic:pic xmlns:pic="http://schemas.openxmlformats.org/drawingml/2006/picture">
+                  <pic:nvPicPr>
+                    <pic:cNvPr id="1" name=""/>
+                    <pic:cNvPicPr/>
+                  </pic:nvPicPr>
+                  <pic:blipFill rotWithShape="1">
+                    <a:blip r:embed="rId6"/>
+                    <a:srcRect l="20990" t="44238" r="42498" b="38820"/>
+                    <a:stretch/>
+                  </pic:blipFill>
+                  <pic:spPr bwMode="auto">
+                    <a:xfrm>
+                      <a:off x="0" y="0"/>
+                      <a:ext cx="4168746" cy="1087499"/>
+                    </a:xfrm>
+                    <a:prstGeom prst="rect">
+                      <a:avLst/>
+                    </a:prstGeom>
+                    <a:ln>
+                      <a:noFill/>
+                    </a:ln>
+                    <a:extLst>
+                      <a:ext uri="{53640926-AAD7-44D8-BBD7-CCE9431645EC}">
+                        <a14:shadowObscured xmlns:a14="http://schemas.microsoft.com/office/drawing/2010/main"/>
+                      </a:ext>
+                    </a:extLst>
+                  </pic:spPr>
+                </pic:pic>
+              </a:graphicData>
+            </a:graphic>
+          </wp:inline>
+        </w:drawing>
+      </w:r>
+    </w:p>
+    <w:p>
+      <w:pPr>
+        <w:rPr>
+          <w:noProof/>
+        </w:rPr>
+      </w:pPr>
+      <w:r>
+        <w:rPr>
+          <w:noProof/>
+          <w:sz w:val="24"/>
+          <w:szCs w:val="24"/>
+        </w:rPr>
+        <mc:AlternateContent>
+          <mc:Choice Requires="wpg">
+            <w:drawing>
+              <wp:anchor distT="0" distB="0" distL="114300" distR="114300" simplePos="0" relativeHeight="251662336" behindDoc="0" locked="0" layoutInCell="1" allowOverlap="1">
+                <wp:simplePos x="0" y="0"/>
+                <wp:positionH relativeFrom="column">
+                  <wp:posOffset>1710690</wp:posOffset>
+                </wp:positionH>
+                <wp:positionV relativeFrom="paragraph">
+                  <wp:posOffset>1518920</wp:posOffset>
+                </wp:positionV>
+                <wp:extent cx="598169" cy="1828800"/>
+                <wp:effectExtent l="38100" t="38100" r="621665" b="38100"/>
+                <wp:wrapNone/>
+                <wp:docPr id="8" name="Grupo 8"/>
+                <wp:cNvGraphicFramePr/>
+                <a:graphic xmlns:a="http://schemas.openxmlformats.org/drawingml/2006/main">
+                  <a:graphicData uri="http://schemas.microsoft.com/office/word/2010/wordprocessingGroup">
+                    <wpg:wgp>
+                      <wpg:cNvGrpSpPr/>
+                      <wpg:grpSpPr>
+                        <a:xfrm>
+                          <a:off x="0" y="0"/>
+                          <a:ext cx="598169" cy="1828800"/>
+                          <a:chOff x="0" y="0"/>
+                          <a:chExt cx="598169" cy="1828800"/>
+                        </a:xfrm>
+                      </wpg:grpSpPr>
+                      <wps:wsp>
+                        <wps:cNvPr id="5" name="Elipse 5"/>
+                        <wps:cNvSpPr/>
+                        <wps:spPr>
+                          <a:xfrm>
+                            <a:off x="0" y="0"/>
+                            <a:ext cx="523875" cy="523875"/>
+                          </a:xfrm>
+                          <a:prstGeom prst="ellipse">
+                            <a:avLst/>
+                          </a:prstGeom>
+                          <a:noFill/>
+                          <a:ln w="76200">
+                            <a:solidFill>
+                              <a:srgbClr val="FF0000"/>
+                            </a:solidFill>
+                          </a:ln>
+                        </wps:spPr>
+                        <wps:style>
+                          <a:lnRef idx="2">
+                            <a:schemeClr val="accent2"/>
+                          </a:lnRef>
+                          <a:fillRef idx="1">
+                            <a:schemeClr val="lt1"/>
+                          </a:fillRef>
+                          <a:effectRef idx="0">
+                            <a:schemeClr val="accent2"/>
+                          </a:effectRef>
+                          <a:fontRef idx="minor">
+                            <a:schemeClr val="dk1"/>
+                          </a:fontRef>
+                        </wps:style>
+                        <wps:bodyPr rot="0" spcFirstLastPara="0" vertOverflow="overflow" horzOverflow="overflow" vert="horz" wrap="square" lIns="91440" tIns="45720" rIns="91440" bIns="45720" numCol="1" spcCol="0" rtlCol="0" fromWordArt="0" anchor="ctr" anchorCtr="0" forceAA="0" compatLnSpc="1">
+                          <a:prstTxWarp prst="textNoShape">
+                            <a:avLst/>
+                          </a:prstTxWarp>
+                          <a:noAutofit/>
+                        </wps:bodyPr>
+                      </wps:wsp>
+                      <wps:wsp>
+                        <wps:cNvPr id="6" name="Elipse 6"/>
+                        <wps:cNvSpPr/>
+                        <wps:spPr>
+                          <a:xfrm>
+                            <a:off x="9525" y="1304925"/>
+                            <a:ext cx="523875" cy="523875"/>
+                          </a:xfrm>
+                          <a:prstGeom prst="ellipse">
+                            <a:avLst/>
+                          </a:prstGeom>
+                          <a:noFill/>
+                          <a:ln w="76200">
+                            <a:solidFill>
+                              <a:srgbClr val="FF0000"/>
+                            </a:solidFill>
+                          </a:ln>
+                        </wps:spPr>
+                        <wps:style>
+                          <a:lnRef idx="2">
+                            <a:schemeClr val="accent2"/>
+                          </a:lnRef>
+                          <a:fillRef idx="1">
+                            <a:schemeClr val="lt1"/>
+                          </a:fillRef>
+                          <a:effectRef idx="0">
+                            <a:schemeClr val="accent2"/>
+                          </a:effectRef>
+                          <a:fontRef idx="minor">
+                            <a:schemeClr val="dk1"/>
+                          </a:fontRef>
+                        </wps:style>
+                        <wps:bodyPr rot="0" spcFirstLastPara="0" vertOverflow="overflow" horzOverflow="overflow" vert="horz" wrap="square" lIns="91440" tIns="45720" rIns="91440" bIns="45720" numCol="1" spcCol="0" rtlCol="0" fromWordArt="0" anchor="ctr" anchorCtr="0" forceAA="0" compatLnSpc="1">
+                          <a:prstTxWarp prst="textNoShape">
+                            <a:avLst/>
+                          </a:prstTxWarp>
+                          <a:noAutofit/>
+                        </wps:bodyPr>
+                      </wps:wsp>
+                      <wps:wsp>
+                        <wps:cNvPr id="7" name="Conector: curvado 7"/>
+                        <wps:cNvCnPr/>
+                        <wps:spPr>
+                          <a:xfrm flipV="1">
+                            <a:off x="552450" y="238125"/>
+                            <a:ext cx="45719" cy="1343025"/>
+                          </a:xfrm>
+                          <a:prstGeom prst="curvedConnector3">
+                            <a:avLst>
+                              <a:gd name="adj1" fmla="val 1403504"/>
+                            </a:avLst>
+                          </a:prstGeom>
+                          <a:ln w="38100">
+                            <a:solidFill>
+                              <a:srgbClr val="FF0000"/>
+                            </a:solidFill>
+                            <a:headEnd type="triangle"/>
+                            <a:tailEnd type="triangle"/>
+                          </a:ln>
+                        </wps:spPr>
+                        <wps:style>
+                          <a:lnRef idx="1">
+                            <a:schemeClr val="accent1"/>
+                          </a:lnRef>
+                          <a:fillRef idx="0">
+                            <a:schemeClr val="accent1"/>
+                          </a:fillRef>
+                          <a:effectRef idx="0">
+                            <a:schemeClr val="accent1"/>
+                          </a:effectRef>
+                          <a:fontRef idx="minor">
+                            <a:schemeClr val="tx1"/>
+                          </a:fontRef>
+                        </wps:style>
+                        <wps:bodyPr/>
+                      </wps:wsp>
+                    </wpg:wgp>
+                  </a:graphicData>
+                </a:graphic>
+              </wp:anchor>
+            </w:drawing>
+          </mc:Choice>
+          <mc:Fallback>
+            <w:pict>
+              <v:group w14:anchorId="0E4B5D5E" id="Grupo 8" o:spid="_x0000_s1026" style="position:absolute;margin-left:134.7pt;margin-top:119.6pt;width:47.1pt;height:2in;z-index:251662336" coordsize="5981,18288" o:gfxdata="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">
+                <v:oval id="Elipse 5" o:spid="_x0000_s1027" style="position:absolute;width:5238;height:5238;visibility:visible;mso-wrap-style:square;v-text-anchor:middle" o:gfxdata="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" filled="f" strokecolor="red" strokeweight="6pt">
+                  <v:stroke joinstyle="miter"/>
+                </v:oval>
+                <v:oval id="Elipse 6" o:spid="_x0000_s1028" style="position:absolute;left:95;top:13049;width:5239;height:5239;visibility:visible;mso-wrap-style:square;v-text-anchor:middle" o:gfxdata="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" filled="f" strokecolor="red" strokeweight="6pt">
+                  <v:stroke joinstyle="miter"/>
+                </v:oval>
+                <v:shapetype id="_x0000_t38" coordsize="21600,21600" o:spt="38" o:oned="t" path="m,c@0,0@1,5400@1,10800@1,16200@2,21600,21600,21600e" filled="f">
+                  <v:formulas>
+                    <v:f eqn="mid #0 0"/>
+                    <v:f eqn="val #0"/>
+                    <v:f eqn="mid #0 21600"/>
+                  </v:formulas>
+                  <v:path arrowok="t" fillok="f" o:connecttype="none"/>
+                  <v:handles>
+                    <v:h position="#0,center"/>
+                  </v:handles>
+                  <o:lock v:ext="edit" shapetype="t"/>
+                </v:shapetype>
+                <v:shape id="Conector: curvado 7" o:spid="_x0000_s1029" type="#_x0000_t38" style="position:absolute;left:5524;top:2381;width:457;height:13430;flip:y;visibility:visible;mso-wrap-style:square" o:connectortype="curved" o:gfxdata="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" adj="303157" strokecolor="red" strokeweight="3pt">
+                  <v:stroke startarrow="block" endarrow="block" joinstyle="miter"/>
+                </v:shape>
+              </v:group>
+            </w:pict>
+          </mc:Fallback>
+        </mc:AlternateContent>
+      </w:r>
+      <w:r>
+        <w:rPr>
+          <w:sz w:val="24"/>
+          <w:szCs w:val="24"/>
+        </w:rPr>
+        <w:t xml:space="preserve">Esto en definitiva causaba que los objetos salieran de los límites y por eso retornaban </w:t>
+      </w:r>
+      <w:proofErr w:type="spellStart"/>
+      <w:r>
+        <w:rPr>
+          <w:sz w:val="24"/>
+          <w:szCs w:val="24"/>
+        </w:rPr>
+        <w:t>null</w:t>
+      </w:r>
+      <w:proofErr w:type="spellEnd"/>
+      <w:r>
+        <w:rPr>
+          <w:sz w:val="24"/>
+          <w:szCs w:val="24"/>
+        </w:rPr>
+        <w:t>. Si bien se podría considerar un cambio de funcionamiento en el programa, en el video de muestra otorgado se ve claramente como una “comida de hormiga” excede su limite en la zona superior apareciendo la parte faltante en su correspondiente inferior:</w:t>
+      </w:r>
+      <w:r>
+        <w:rPr>
+          <w:noProof/>
+        </w:rPr>
+        <w:t xml:space="preserve"> </w:t>
+      </w:r>
+      <w:r>
+        <w:rPr>
+          <w:noProof/>
+        </w:rPr>
+        <w:drawing>
+          <wp:inline distT="0" distB="0" distL="0" distR="0" wp14:anchorId="6749B479" wp14:editId="2AE64AF9">
+            <wp:extent cx="5400040" cy="3035935"/>
+            <wp:effectExtent l="0" t="0" r="0" b="0"/>
+            <wp:docPr id="4" name="Imagen 4"/>
+            <wp:cNvGraphicFramePr>
+              <a:graphicFrameLocks xmlns:a="http://schemas.openxmlformats.org/drawingml/2006/main" noChangeAspect="1"/>
+            </wp:cNvGraphicFramePr>
+            <a:graphic xmlns:a="http://schemas.openxmlformats.org/drawingml/2006/main">
+              <a:graphicData uri="http://schemas.openxmlformats.org/drawingml/2006/picture">
+                <pic:pic xmlns:pic="http://schemas.openxmlformats.org/drawingml/2006/picture">
+                  <pic:nvPicPr>
+                    <pic:cNvPr id="1" name=""/>
+                    <pic:cNvPicPr/>
+                  </pic:nvPicPr>
+                  <pic:blipFill>
+                    <a:blip r:embed="rId7"/>
+                    <a:stretch>
+                      <a:fillRect/>
+                    </a:stretch>
+                  </pic:blipFill>
+                  <pic:spPr>
+                    <a:xfrm>
+                      <a:off x="0" y="0"/>
+                      <a:ext cx="5400040" cy="3035935"/>
+                    </a:xfrm>
+                    <a:prstGeom prst="rect">
+                      <a:avLst/>
+                    </a:prstGeom>
+                  </pic:spPr>
+                </pic:pic>
+              </a:graphicData>
+            </a:graphic>
+          </wp:inline>
+        </w:drawing>
       </w:r>
     </w:p>
     <w:p>

--- a/Parcial2Arandez.docx
+++ b/Parcial2Arandez.docx
@@ -568,7 +568,7 @@
           </mc:Choice>
           <mc:Fallback>
             <w:pict>
-              <v:group w14:anchorId="0E4B5D5E" id="Grupo 8" o:spid="_x0000_s1026" style="position:absolute;margin-left:134.7pt;margin-top:119.6pt;width:47.1pt;height:2in;z-index:251662336" coordsize="5981,18288" o:gfxdata="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">
+              <v:group w14:anchorId="2F2FB39F" id="Grupo 8" o:spid="_x0000_s1026" style="position:absolute;margin-left:134.7pt;margin-top:119.6pt;width:47.1pt;height:2in;z-index:251662336" coordsize="5981,18288" o:gfxdata="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">
                 <v:oval id="Elipse 5" o:spid="_x0000_s1027" style="position:absolute;width:5238;height:5238;visibility:visible;mso-wrap-style:square;v-text-anchor:middle" o:gfxdata="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" filled="f" strokecolor="red" strokeweight="6pt">
                   <v:stroke joinstyle="miter"/>
                 </v:oval>
@@ -668,12 +668,469 @@
     <w:p>
       <w:pPr>
         <w:rPr>
-          <w:sz w:val="24"/>
-          <w:szCs w:val="24"/>
+          <w:b/>
+          <w:bCs/>
+          <w:noProof/>
+        </w:rPr>
+      </w:pPr>
+      <w:r>
+        <w:rPr>
+          <w:b/>
+          <w:bCs/>
+          <w:noProof/>
+        </w:rPr>
+        <w:t>Validación:</w:t>
+      </w:r>
+    </w:p>
+    <w:p>
+      <w:pPr>
+        <w:rPr>
+          <w:noProof/>
+        </w:rPr>
+      </w:pPr>
+      <w:r>
+        <w:rPr>
+          <w:noProof/>
+        </w:rPr>
+        <w:t>Luego de aplicar la spatial partition el programa tuvo una mejor performance y aumentó visiblemente la cantidad de frames por segundo.</w:t>
+      </w:r>
+      <w:r>
+        <w:rPr>
+          <w:noProof/>
+        </w:rPr>
+        <w:t xml:space="preserve"> La aplicación se traba cuando se generan muchas feromonas en pantalla.</w:t>
+      </w:r>
+    </w:p>
+    <w:p>
+      <w:pPr>
+        <w:rPr>
+          <w:b/>
+          <w:bCs/>
+          <w:noProof/>
+        </w:rPr>
+      </w:pPr>
+      <w:r>
+        <w:rPr>
+          <w:b/>
+          <w:bCs/>
+          <w:noProof/>
+        </w:rPr>
+        <w:t>Segunda medición:</w:t>
+      </w:r>
+    </w:p>
+    <w:p>
+      <w:pPr>
+        <w:rPr>
+          <w:b/>
+          <w:bCs/>
+          <w:sz w:val="24"/>
+          <w:szCs w:val="24"/>
+        </w:rPr>
+      </w:pPr>
+      <w:r>
+        <w:rPr>
+          <w:noProof/>
+        </w:rPr>
+        <w:drawing>
+          <wp:inline distT="0" distB="0" distL="0" distR="0" wp14:anchorId="4CD287B8" wp14:editId="44C28067">
+            <wp:extent cx="4772025" cy="1478061"/>
+            <wp:effectExtent l="0" t="0" r="0" b="8255"/>
+            <wp:docPr id="9" name="Imagen 9"/>
+            <wp:cNvGraphicFramePr>
+              <a:graphicFrameLocks xmlns:a="http://schemas.openxmlformats.org/drawingml/2006/main" noChangeAspect="1"/>
+            </wp:cNvGraphicFramePr>
+            <a:graphic xmlns:a="http://schemas.openxmlformats.org/drawingml/2006/main">
+              <a:graphicData uri="http://schemas.openxmlformats.org/drawingml/2006/picture">
+                <pic:pic xmlns:pic="http://schemas.openxmlformats.org/drawingml/2006/picture">
+                  <pic:nvPicPr>
+                    <pic:cNvPr id="1" name=""/>
+                    <pic:cNvPicPr/>
+                  </pic:nvPicPr>
+                  <pic:blipFill rotWithShape="1">
+                    <a:blip r:embed="rId8"/>
+                    <a:srcRect l="18697" t="25726" r="21508" b="41331"/>
+                    <a:stretch/>
+                  </pic:blipFill>
+                  <pic:spPr bwMode="auto">
+                    <a:xfrm>
+                      <a:off x="0" y="0"/>
+                      <a:ext cx="4781597" cy="1481026"/>
+                    </a:xfrm>
+                    <a:prstGeom prst="rect">
+                      <a:avLst/>
+                    </a:prstGeom>
+                    <a:ln>
+                      <a:noFill/>
+                    </a:ln>
+                    <a:extLst>
+                      <a:ext uri="{53640926-AAD7-44D8-BBD7-CCE9431645EC}">
+                        <a14:shadowObscured xmlns:a14="http://schemas.microsoft.com/office/drawing/2010/main"/>
+                      </a:ext>
+                    </a:extLst>
+                  </pic:spPr>
+                </pic:pic>
+              </a:graphicData>
+            </a:graphic>
+          </wp:inline>
+        </w:drawing>
+      </w:r>
+    </w:p>
+    <w:p>
+      <w:pPr>
+        <w:rPr>
+          <w:sz w:val="24"/>
+          <w:szCs w:val="24"/>
+        </w:rPr>
+      </w:pPr>
+      <w:r>
+        <w:rPr>
+          <w:sz w:val="24"/>
+          <w:szCs w:val="24"/>
+        </w:rPr>
+        <w:t xml:space="preserve">En la segunda medición realizada se pudo ver que el método que calculaba la distancia ocupaba muchos recursos, esto es causado por la clase de las feromonas, las cuales calculaban la distancia muchas veces. Para reducir esto lo lógico sería verificar el </w:t>
+      </w:r>
+      <w:r>
+        <w:rPr>
+          <w:sz w:val="24"/>
+          <w:szCs w:val="24"/>
+        </w:rPr>
+        <w:lastRenderedPageBreak/>
+        <w:t xml:space="preserve">funcionamiento de las feromonas y ver cada cuanto y de que manera calculan esta distancia. En base a esto cambiar la distancia de la </w:t>
+      </w:r>
+      <w:proofErr w:type="spellStart"/>
+      <w:r>
+        <w:rPr>
+          <w:sz w:val="24"/>
+          <w:szCs w:val="24"/>
+        </w:rPr>
+        <w:t>spatial</w:t>
+      </w:r>
+      <w:proofErr w:type="spellEnd"/>
+      <w:r>
+        <w:rPr>
+          <w:sz w:val="24"/>
+          <w:szCs w:val="24"/>
+        </w:rPr>
+        <w:t xml:space="preserve"> </w:t>
+      </w:r>
+      <w:proofErr w:type="spellStart"/>
+      <w:r>
+        <w:rPr>
+          <w:sz w:val="24"/>
+          <w:szCs w:val="24"/>
+        </w:rPr>
+        <w:t>partition</w:t>
+      </w:r>
+      <w:proofErr w:type="spellEnd"/>
+      <w:r>
+        <w:rPr>
+          <w:sz w:val="24"/>
+          <w:szCs w:val="24"/>
+        </w:rPr>
+        <w:t xml:space="preserve"> podría ser una solución.</w:t>
+      </w:r>
+    </w:p>
+    <w:p>
+      <w:pPr>
+        <w:rPr>
+          <w:sz w:val="24"/>
+          <w:szCs w:val="24"/>
+        </w:rPr>
+      </w:pPr>
+      <w:r>
+        <w:rPr>
+          <w:b/>
+          <w:bCs/>
+          <w:sz w:val="24"/>
+          <w:szCs w:val="24"/>
+        </w:rPr>
+        <w:t>Resolución:</w:t>
+      </w:r>
+    </w:p>
+    <w:p>
+      <w:pPr>
+        <w:rPr>
+          <w:noProof/>
+        </w:rPr>
+      </w:pPr>
+      <w:r>
+        <w:rPr>
+          <w:sz w:val="24"/>
+          <w:szCs w:val="24"/>
+        </w:rPr>
+        <w:t xml:space="preserve">La primera solución encarada para solucionar el problema fue cambiar el tamaño de la </w:t>
+      </w:r>
+      <w:proofErr w:type="spellStart"/>
+      <w:r>
+        <w:rPr>
+          <w:sz w:val="24"/>
+          <w:szCs w:val="24"/>
+        </w:rPr>
+        <w:t>spatial</w:t>
+      </w:r>
+      <w:proofErr w:type="spellEnd"/>
+      <w:r>
+        <w:rPr>
+          <w:sz w:val="24"/>
+          <w:szCs w:val="24"/>
+        </w:rPr>
+        <w:t xml:space="preserve"> </w:t>
+      </w:r>
+      <w:proofErr w:type="spellStart"/>
+      <w:r>
+        <w:rPr>
+          <w:sz w:val="24"/>
+          <w:szCs w:val="24"/>
+        </w:rPr>
+        <w:t>partition</w:t>
+      </w:r>
+      <w:proofErr w:type="spellEnd"/>
+      <w:r>
+        <w:rPr>
+          <w:sz w:val="24"/>
+          <w:szCs w:val="24"/>
+        </w:rPr>
+        <w:t xml:space="preserve">, la </w:t>
+      </w:r>
+      <w:proofErr w:type="spellStart"/>
+      <w:r>
+        <w:rPr>
+          <w:sz w:val="24"/>
+          <w:szCs w:val="24"/>
+        </w:rPr>
+        <w:t>hipótesis</w:t>
+      </w:r>
+      <w:proofErr w:type="spellEnd"/>
+      <w:r>
+        <w:rPr>
+          <w:sz w:val="24"/>
+          <w:szCs w:val="24"/>
+        </w:rPr>
+        <w:t xml:space="preserve"> era que al hacerlo se reduciría la cantidad de cálculos de distancia, pero no fue así. Entonces, para optimizar estos cálculos se debía tener en cuenta únicamente a las feromonas y a su distancia, en base a esto al principio se realizó una lista estática de feromonas, la cual se recorrería para calcular la distancia entre ellas. Este método continuaba consumiendo más recursos de los necesarios. Lo que se decidió hacer fue convertir esta lista a una matriz de </w:t>
+      </w:r>
+      <w:proofErr w:type="spellStart"/>
+      <w:r>
+        <w:rPr>
+          <w:sz w:val="24"/>
+          <w:szCs w:val="24"/>
+        </w:rPr>
+        <w:t>GameObjects</w:t>
+      </w:r>
+      <w:proofErr w:type="spellEnd"/>
+      <w:r>
+        <w:rPr>
+          <w:sz w:val="24"/>
+          <w:szCs w:val="24"/>
+        </w:rPr>
+        <w:t xml:space="preserve"> en la cual se recorrerían las casillas adyacentes de cada feromona y así se calcularía la distancia entre ellas. Luego de solventar varios errores que colocaban feromonas fuera de la matriz el problema fue resuelto.</w:t>
+      </w:r>
+      <w:r>
+        <w:rPr>
+          <w:noProof/>
+        </w:rPr>
+        <w:t xml:space="preserve"> </w:t>
+      </w:r>
+    </w:p>
+    <w:p>
+      <w:pPr>
+        <w:keepNext/>
+      </w:pPr>
+      <w:r>
+        <w:rPr>
+          <w:noProof/>
+        </w:rPr>
+        <w:drawing>
+          <wp:inline distT="0" distB="0" distL="0" distR="0" wp14:anchorId="48A20139" wp14:editId="6CA64F8A">
+            <wp:extent cx="4314825" cy="2614613"/>
+            <wp:effectExtent l="0" t="0" r="0" b="0"/>
+            <wp:docPr id="10" name="Imagen 10"/>
+            <wp:cNvGraphicFramePr>
+              <a:graphicFrameLocks xmlns:a="http://schemas.openxmlformats.org/drawingml/2006/main" noChangeAspect="1"/>
+            </wp:cNvGraphicFramePr>
+            <a:graphic xmlns:a="http://schemas.openxmlformats.org/drawingml/2006/main">
+              <a:graphicData uri="http://schemas.openxmlformats.org/drawingml/2006/picture">
+                <pic:pic xmlns:pic="http://schemas.openxmlformats.org/drawingml/2006/picture">
+                  <pic:nvPicPr>
+                    <pic:cNvPr id="1" name=""/>
+                    <pic:cNvPicPr/>
+                  </pic:nvPicPr>
+                  <pic:blipFill rotWithShape="1">
+                    <a:blip r:embed="rId9"/>
+                    <a:srcRect l="24694" t="17883" r="22037" b="24702"/>
+                    <a:stretch/>
+                  </pic:blipFill>
+                  <pic:spPr bwMode="auto">
+                    <a:xfrm>
+                      <a:off x="0" y="0"/>
+                      <a:ext cx="4328435" cy="2622860"/>
+                    </a:xfrm>
+                    <a:prstGeom prst="rect">
+                      <a:avLst/>
+                    </a:prstGeom>
+                    <a:ln>
+                      <a:noFill/>
+                    </a:ln>
+                    <a:extLst>
+                      <a:ext uri="{53640926-AAD7-44D8-BBD7-CCE9431645EC}">
+                        <a14:shadowObscured xmlns:a14="http://schemas.microsoft.com/office/drawing/2010/main"/>
+                      </a:ext>
+                    </a:extLst>
+                  </pic:spPr>
+                </pic:pic>
+              </a:graphicData>
+            </a:graphic>
+          </wp:inline>
+        </w:drawing>
+      </w:r>
+    </w:p>
+    <w:p>
+      <w:pPr>
+        <w:pStyle w:val="Descripcin"/>
+      </w:pPr>
+      <w:r>
+        <w:rPr>
+          <w:noProof/>
+        </w:rPr>
+        <w:drawing>
+          <wp:anchor distT="0" distB="0" distL="114300" distR="114300" simplePos="0" relativeHeight="251663360" behindDoc="1" locked="0" layoutInCell="1" allowOverlap="1" wp14:anchorId="50C98E12">
+            <wp:simplePos x="0" y="0"/>
+            <wp:positionH relativeFrom="column">
+              <wp:posOffset>3425190</wp:posOffset>
+            </wp:positionH>
+            <wp:positionV relativeFrom="paragraph">
+              <wp:posOffset>53974</wp:posOffset>
+            </wp:positionV>
+            <wp:extent cx="2800017" cy="2991237"/>
+            <wp:effectExtent l="0" t="0" r="635" b="0"/>
+            <wp:wrapTight wrapText="bothSides">
+              <wp:wrapPolygon edited="0">
+                <wp:start x="0" y="0"/>
+                <wp:lineTo x="0" y="21462"/>
+                <wp:lineTo x="21458" y="21462"/>
+                <wp:lineTo x="21458" y="0"/>
+                <wp:lineTo x="0" y="0"/>
+              </wp:wrapPolygon>
+            </wp:wrapTight>
+            <wp:docPr id="12" name="Imagen 12"/>
+            <wp:cNvGraphicFramePr>
+              <a:graphicFrameLocks xmlns:a="http://schemas.openxmlformats.org/drawingml/2006/main" noChangeAspect="1"/>
+            </wp:cNvGraphicFramePr>
+            <a:graphic xmlns:a="http://schemas.openxmlformats.org/drawingml/2006/main">
+              <a:graphicData uri="http://schemas.openxmlformats.org/drawingml/2006/picture">
+                <pic:pic xmlns:pic="http://schemas.openxmlformats.org/drawingml/2006/picture">
+                  <pic:nvPicPr>
+                    <pic:cNvPr id="1" name=""/>
+                    <pic:cNvPicPr/>
+                  </pic:nvPicPr>
+                  <pic:blipFill rotWithShape="1">
+                    <a:blip r:embed="rId10">
+                      <a:extLst>
+                        <a:ext uri="{28A0092B-C50C-407E-A947-70E740481C1C}">
+                          <a14:useLocalDpi xmlns:a14="http://schemas.microsoft.com/office/drawing/2010/main" val="0"/>
+                        </a:ext>
+                      </a:extLst>
+                    </a:blip>
+                    <a:srcRect l="10407" t="16942" r="53434" b="14349"/>
+                    <a:stretch/>
+                  </pic:blipFill>
+                  <pic:spPr bwMode="auto">
+                    <a:xfrm>
+                      <a:off x="0" y="0"/>
+                      <a:ext cx="2802883" cy="2994298"/>
+                    </a:xfrm>
+                    <a:prstGeom prst="rect">
+                      <a:avLst/>
+                    </a:prstGeom>
+                    <a:ln>
+                      <a:noFill/>
+                    </a:ln>
+                    <a:extLst>
+                      <a:ext uri="{53640926-AAD7-44D8-BBD7-CCE9431645EC}">
+                        <a14:shadowObscured xmlns:a14="http://schemas.microsoft.com/office/drawing/2010/main"/>
+                      </a:ext>
+                    </a:extLst>
+                  </pic:spPr>
+                </pic:pic>
+              </a:graphicData>
+            </a:graphic>
+            <wp14:sizeRelH relativeFrom="page">
+              <wp14:pctWidth>0</wp14:pctWidth>
+            </wp14:sizeRelH>
+            <wp14:sizeRelV relativeFrom="page">
+              <wp14:pctHeight>0</wp14:pctHeight>
+            </wp14:sizeRelV>
+          </wp:anchor>
+        </w:drawing>
+      </w:r>
+      <w:r>
+        <w:t xml:space="preserve">Ilustración </w:t>
+      </w:r>
+      <w:fldSimple w:instr=" SEQ Ilustración \* ARABIC ">
+        <w:r>
+          <w:rPr>
+            <w:noProof/>
+          </w:rPr>
+          <w:t>1</w:t>
+        </w:r>
+      </w:fldSimple>
+      <w:r>
+        <w:t>-Método</w:t>
+      </w:r>
+    </w:p>
+    <w:p>
+      <w:pPr>
+        <w:rPr>
+          <w:b/>
+          <w:bCs/>
+        </w:rPr>
+      </w:pPr>
+      <w:r>
+        <w:rPr>
+          <w:b/>
+          <w:bCs/>
+        </w:rPr>
+        <w:t>Validación</w:t>
+      </w:r>
+      <w:r>
+        <w:rPr>
+          <w:b/>
+          <w:bCs/>
+        </w:rPr>
+        <w:t>:</w:t>
+      </w:r>
+    </w:p>
+    <w:p>
+      <w:pPr>
+        <w:rPr>
+          <w:noProof/>
+        </w:rPr>
+      </w:pPr>
+      <w:r>
+        <w:rPr>
+          <w:noProof/>
+        </w:rPr>
+        <w:t>Ahora la aplicación corre a mas cuadros por segundo, y si bien se sigue trabando, ahora lo hace cuando se llega a una mayor cantidad de elementos en pantalla</w:t>
+      </w:r>
+      <w:r>
+        <w:rPr>
+          <w:noProof/>
+        </w:rPr>
+        <w:t>.</w:t>
+      </w:r>
+    </w:p>
+    <w:p>
+      <w:pPr>
+        <w:rPr>
+          <w:noProof/>
         </w:rPr>
       </w:pPr>
       <w:bookmarkStart w:id="0" w:name="_GoBack"/>
       <w:bookmarkEnd w:id="0"/>
+    </w:p>
+    <w:p>
+      <w:pPr>
+        <w:jc w:val="center"/>
+      </w:pPr>
     </w:p>
     <w:sectPr>
       <w:pgSz w:w="11906" w:h="16838"/>
@@ -1108,6 +1565,25 @@
     <w:semiHidden/>
     <w:unhideWhenUsed/>
   </w:style>
+  <w:style w:type="paragraph" w:styleId="Descripcin">
+    <w:name w:val="caption"/>
+    <w:basedOn w:val="Normal"/>
+    <w:next w:val="Normal"/>
+    <w:uiPriority w:val="35"/>
+    <w:unhideWhenUsed/>
+    <w:qFormat/>
+    <w:rsid w:val="00A24A81"/>
+    <w:pPr>
+      <w:spacing w:after="200" w:line="240" w:lineRule="auto"/>
+    </w:pPr>
+    <w:rPr>
+      <w:i/>
+      <w:iCs/>
+      <w:color w:val="44546A" w:themeColor="text2"/>
+      <w:sz w:val="18"/>
+      <w:szCs w:val="18"/>
+    </w:rPr>
+  </w:style>
 </w:styles>
 </file>
 

--- a/Parcial2Arandez.docx
+++ b/Parcial2Arandez.docx
@@ -47,7 +47,21 @@
           <w:sz w:val="72"/>
           <w:szCs w:val="72"/>
         </w:rPr>
-        <w:t>Adriel Arández</w:t>
+        <w:t>Arández</w:t>
+      </w:r>
+      <w:r>
+        <w:rPr>
+          <w:sz w:val="72"/>
+          <w:szCs w:val="72"/>
+        </w:rPr>
+        <w:t xml:space="preserve"> </w:t>
+      </w:r>
+      <w:r>
+        <w:rPr>
+          <w:sz w:val="72"/>
+          <w:szCs w:val="72"/>
+        </w:rPr>
+        <w:t>Adriel</w:t>
       </w:r>
     </w:p>
     <w:p>
@@ -96,7 +110,7 @@
                     <pic:cNvPicPr/>
                   </pic:nvPicPr>
                   <pic:blipFill rotWithShape="1">
-                    <a:blip r:embed="rId4"/>
+                    <a:blip r:embed="rId6"/>
                     <a:srcRect l="17286" t="18197" r="19744" b="41331"/>
                     <a:stretch/>
                   </pic:blipFill>
@@ -247,7 +261,16 @@
           <w:sz w:val="24"/>
           <w:szCs w:val="24"/>
         </w:rPr>
-        <w:t xml:space="preserve">, al ejecutar el programa y comprobar su comportamiento muchas veces fallaba ya que había objetos que se generaban o se desplazaban fuera de los límites de el “mundo” retornando </w:t>
+        <w:t>, al ejecutar el programa y comprobar su comportamiento muchas veces fallaba ya que había objetos que se generaban o se desplazaban fuera de lo</w:t>
+      </w:r>
+      <w:bookmarkStart w:id="0" w:name="_GoBack"/>
+      <w:bookmarkEnd w:id="0"/>
+      <w:r>
+        <w:rPr>
+          <w:sz w:val="24"/>
+          <w:szCs w:val="24"/>
+        </w:rPr>
+        <w:t xml:space="preserve">s límites de el “mundo” retornando </w:t>
       </w:r>
       <w:proofErr w:type="spellStart"/>
       <w:r>
@@ -301,7 +324,7 @@
                     <pic:cNvPicPr/>
                   </pic:nvPicPr>
                   <pic:blipFill rotWithShape="1">
-                    <a:blip r:embed="rId5"/>
+                    <a:blip r:embed="rId7"/>
                     <a:srcRect l="27164" t="31374" r="38088" b="50429"/>
                     <a:stretch/>
                   </pic:blipFill>
@@ -377,7 +400,7 @@
                     <pic:cNvPicPr/>
                   </pic:nvPicPr>
                   <pic:blipFill rotWithShape="1">
-                    <a:blip r:embed="rId6"/>
+                    <a:blip r:embed="rId8"/>
                     <a:srcRect l="20990" t="44238" r="42498" b="38820"/>
                     <a:stretch/>
                   </pic:blipFill>
@@ -568,7 +591,7 @@
           </mc:Choice>
           <mc:Fallback>
             <w:pict>
-              <v:group w14:anchorId="2F2FB39F" id="Grupo 8" o:spid="_x0000_s1026" style="position:absolute;margin-left:134.7pt;margin-top:119.6pt;width:47.1pt;height:2in;z-index:251662336" coordsize="5981,18288" o:gfxdata="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">
+              <v:group w14:anchorId="13E4671C" id="Grupo 8" o:spid="_x0000_s1026" style="position:absolute;margin-left:134.7pt;margin-top:119.6pt;width:47.1pt;height:2in;z-index:251662336" coordsize="5981,18288" o:gfxdata="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">
                 <v:oval id="Elipse 5" o:spid="_x0000_s1027" style="position:absolute;width:5238;height:5238;visibility:visible;mso-wrap-style:square;v-text-anchor:middle" o:gfxdata="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" filled="f" strokecolor="red" strokeweight="6pt">
                   <v:stroke joinstyle="miter"/>
                 </v:oval>
@@ -644,7 +667,7 @@
                     <pic:cNvPicPr/>
                   </pic:nvPicPr>
                   <pic:blipFill>
-                    <a:blip r:embed="rId7"/>
+                    <a:blip r:embed="rId9"/>
                     <a:stretch>
                       <a:fillRect/>
                     </a:stretch>
@@ -747,7 +770,7 @@
                     <pic:cNvPicPr/>
                   </pic:nvPicPr>
                   <pic:blipFill rotWithShape="1">
-                    <a:blip r:embed="rId8"/>
+                    <a:blip r:embed="rId10"/>
                     <a:srcRect l="18697" t="25726" r="21508" b="41331"/>
                     <a:stretch/>
                   </pic:blipFill>
@@ -955,7 +978,7 @@
                     <pic:cNvPicPr/>
                   </pic:nvPicPr>
                   <pic:blipFill rotWithShape="1">
-                    <a:blip r:embed="rId9"/>
+                    <a:blip r:embed="rId11"/>
                     <a:srcRect l="24694" t="17883" r="22037" b="24702"/>
                     <a:stretch/>
                   </pic:blipFill>
@@ -1023,7 +1046,7 @@
                     <pic:cNvPicPr/>
                   </pic:nvPicPr>
                   <pic:blipFill rotWithShape="1">
-                    <a:blip r:embed="rId10">
+                    <a:blip r:embed="rId12">
                       <a:extLst>
                         <a:ext uri="{28A0092B-C50C-407E-A947-70E740481C1C}">
                           <a14:useLocalDpi xmlns:a14="http://schemas.microsoft.com/office/drawing/2010/main" val="0"/>
@@ -1124,15 +1147,350 @@
           <w:noProof/>
         </w:rPr>
       </w:pPr>
-      <w:bookmarkStart w:id="0" w:name="_GoBack"/>
-      <w:bookmarkEnd w:id="0"/>
-    </w:p>
-    <w:p>
-      <w:pPr>
-        <w:jc w:val="center"/>
-      </w:pPr>
+    </w:p>
+    <w:p>
+      <w:pPr>
+        <w:rPr>
+          <w:noProof/>
+        </w:rPr>
+      </w:pPr>
+    </w:p>
+    <w:p>
+      <w:pPr>
+        <w:rPr>
+          <w:noProof/>
+        </w:rPr>
+      </w:pPr>
+    </w:p>
+    <w:p>
+      <w:pPr>
+        <w:rPr>
+          <w:noProof/>
+        </w:rPr>
+      </w:pPr>
+    </w:p>
+    <w:p>
+      <w:pPr>
+        <w:rPr>
+          <w:noProof/>
+        </w:rPr>
+      </w:pPr>
+    </w:p>
+    <w:p>
+      <w:pPr>
+        <w:rPr>
+          <w:noProof/>
+        </w:rPr>
+      </w:pPr>
+    </w:p>
+    <w:p>
+      <w:pPr>
+        <w:rPr>
+          <w:b/>
+          <w:bCs/>
+          <w:noProof/>
+        </w:rPr>
+      </w:pPr>
+      <w:r>
+        <w:rPr>
+          <w:b/>
+          <w:bCs/>
+          <w:noProof/>
+        </w:rPr>
+        <w:lastRenderedPageBreak/>
+        <w:t>Tercera medición:</w:t>
+      </w:r>
+    </w:p>
+    <w:p>
+      <w:pPr>
+        <w:rPr>
+          <w:noProof/>
+        </w:rPr>
+      </w:pPr>
+      <w:r>
+        <w:rPr>
+          <w:noProof/>
+        </w:rPr>
+        <w:t>En esta medición se verificó el motivo por el cual el programa se trababa, en las capturas se puede ver que existe una gran cantidad de instancias por lo que la generación y actualización de cada una de ellas puede ser el causante.</w:t>
+      </w:r>
+    </w:p>
+    <w:p>
+      <w:pPr>
+        <w:rPr>
+          <w:noProof/>
+        </w:rPr>
+      </w:pPr>
+      <w:r>
+        <w:rPr>
+          <w:noProof/>
+        </w:rPr>
+        <w:drawing>
+          <wp:inline distT="0" distB="0" distL="0" distR="0" wp14:anchorId="1CC47B36" wp14:editId="2B7E2402">
+            <wp:extent cx="5789254" cy="1266825"/>
+            <wp:effectExtent l="0" t="0" r="2540" b="0"/>
+            <wp:docPr id="13" name="Imagen 13"/>
+            <wp:cNvGraphicFramePr>
+              <a:graphicFrameLocks xmlns:a="http://schemas.openxmlformats.org/drawingml/2006/main" noChangeAspect="1"/>
+            </wp:cNvGraphicFramePr>
+            <a:graphic xmlns:a="http://schemas.openxmlformats.org/drawingml/2006/main">
+              <a:graphicData uri="http://schemas.openxmlformats.org/drawingml/2006/picture">
+                <pic:pic xmlns:pic="http://schemas.openxmlformats.org/drawingml/2006/picture">
+                  <pic:nvPicPr>
+                    <pic:cNvPr id="1" name=""/>
+                    <pic:cNvPicPr/>
+                  </pic:nvPicPr>
+                  <pic:blipFill rotWithShape="1">
+                    <a:blip r:embed="rId13"/>
+                    <a:srcRect l="-529" t="60866" r="25565" b="9956"/>
+                    <a:stretch/>
+                  </pic:blipFill>
+                  <pic:spPr bwMode="auto">
+                    <a:xfrm>
+                      <a:off x="0" y="0"/>
+                      <a:ext cx="5805637" cy="1270410"/>
+                    </a:xfrm>
+                    <a:prstGeom prst="rect">
+                      <a:avLst/>
+                    </a:prstGeom>
+                    <a:ln>
+                      <a:noFill/>
+                    </a:ln>
+                    <a:extLst>
+                      <a:ext uri="{53640926-AAD7-44D8-BBD7-CCE9431645EC}">
+                        <a14:shadowObscured xmlns:a14="http://schemas.microsoft.com/office/drawing/2010/main"/>
+                      </a:ext>
+                    </a:extLst>
+                  </pic:spPr>
+                </pic:pic>
+              </a:graphicData>
+            </a:graphic>
+          </wp:inline>
+        </w:drawing>
+      </w:r>
+    </w:p>
+    <w:p>
+      <w:pPr>
+        <w:rPr>
+          <w:noProof/>
+        </w:rPr>
+      </w:pPr>
+      <w:r>
+        <w:rPr>
+          <w:noProof/>
+        </w:rPr>
+        <w:drawing>
+          <wp:inline distT="0" distB="0" distL="0" distR="0" wp14:anchorId="77B527C1" wp14:editId="26750ACA">
+            <wp:extent cx="5800137" cy="1123950"/>
+            <wp:effectExtent l="0" t="0" r="0" b="0"/>
+            <wp:docPr id="14" name="Imagen 14"/>
+            <wp:cNvGraphicFramePr>
+              <a:graphicFrameLocks xmlns:a="http://schemas.openxmlformats.org/drawingml/2006/main" noChangeAspect="1"/>
+            </wp:cNvGraphicFramePr>
+            <a:graphic xmlns:a="http://schemas.openxmlformats.org/drawingml/2006/main">
+              <a:graphicData uri="http://schemas.openxmlformats.org/drawingml/2006/picture">
+                <pic:pic xmlns:pic="http://schemas.openxmlformats.org/drawingml/2006/picture">
+                  <pic:nvPicPr>
+                    <pic:cNvPr id="1" name=""/>
+                    <pic:cNvPicPr/>
+                  </pic:nvPicPr>
+                  <pic:blipFill rotWithShape="1">
+                    <a:blip r:embed="rId14"/>
+                    <a:srcRect l="352" t="64002" r="25918" b="10584"/>
+                    <a:stretch/>
+                  </pic:blipFill>
+                  <pic:spPr bwMode="auto">
+                    <a:xfrm>
+                      <a:off x="0" y="0"/>
+                      <a:ext cx="5801389" cy="1124193"/>
+                    </a:xfrm>
+                    <a:prstGeom prst="rect">
+                      <a:avLst/>
+                    </a:prstGeom>
+                    <a:ln>
+                      <a:noFill/>
+                    </a:ln>
+                    <a:extLst>
+                      <a:ext uri="{53640926-AAD7-44D8-BBD7-CCE9431645EC}">
+                        <a14:shadowObscured xmlns:a14="http://schemas.microsoft.com/office/drawing/2010/main"/>
+                      </a:ext>
+                    </a:extLst>
+                  </pic:spPr>
+                </pic:pic>
+              </a:graphicData>
+            </a:graphic>
+          </wp:inline>
+        </w:drawing>
+      </w:r>
+    </w:p>
+    <w:p>
+      <w:r>
+        <w:t>Además, en cada posición se acumulan más de una feromona. Limitar esto a una feromona por posición será probablemente la manera más optima de solucionarlo.</w:t>
+      </w:r>
+    </w:p>
+    <w:p>
+      <w:r>
+        <w:rPr>
+          <w:b/>
+          <w:bCs/>
+        </w:rPr>
+        <w:t>Resolución:</w:t>
+      </w:r>
+    </w:p>
+    <w:p>
+      <w:r>
+        <w:t>Tal y como se mencionó, limitar a una feromona por posición solucionó el problema.</w:t>
+      </w:r>
+    </w:p>
+    <w:p>
+      <w:r>
+        <w:rPr>
+          <w:noProof/>
+        </w:rPr>
+        <w:drawing>
+          <wp:inline distT="0" distB="0" distL="0" distR="0" wp14:anchorId="5F6F2193" wp14:editId="5A018134">
+            <wp:extent cx="5202903" cy="1905000"/>
+            <wp:effectExtent l="0" t="0" r="0" b="0"/>
+            <wp:docPr id="15" name="Imagen 15"/>
+            <wp:cNvGraphicFramePr>
+              <a:graphicFrameLocks xmlns:a="http://schemas.openxmlformats.org/drawingml/2006/main" noChangeAspect="1"/>
+            </wp:cNvGraphicFramePr>
+            <a:graphic xmlns:a="http://schemas.openxmlformats.org/drawingml/2006/main">
+              <a:graphicData uri="http://schemas.openxmlformats.org/drawingml/2006/picture">
+                <pic:pic xmlns:pic="http://schemas.openxmlformats.org/drawingml/2006/picture">
+                  <pic:nvPicPr>
+                    <pic:cNvPr id="1" name=""/>
+                    <pic:cNvPicPr/>
+                  </pic:nvPicPr>
+                  <pic:blipFill rotWithShape="1">
+                    <a:blip r:embed="rId15"/>
+                    <a:srcRect l="30868" t="37335" r="24330" b="33486"/>
+                    <a:stretch/>
+                  </pic:blipFill>
+                  <pic:spPr bwMode="auto">
+                    <a:xfrm>
+                      <a:off x="0" y="0"/>
+                      <a:ext cx="5216652" cy="1910034"/>
+                    </a:xfrm>
+                    <a:prstGeom prst="rect">
+                      <a:avLst/>
+                    </a:prstGeom>
+                    <a:ln>
+                      <a:noFill/>
+                    </a:ln>
+                    <a:extLst>
+                      <a:ext uri="{53640926-AAD7-44D8-BBD7-CCE9431645EC}">
+                        <a14:shadowObscured xmlns:a14="http://schemas.microsoft.com/office/drawing/2010/main"/>
+                      </a:ext>
+                    </a:extLst>
+                  </pic:spPr>
+                </pic:pic>
+              </a:graphicData>
+            </a:graphic>
+          </wp:inline>
+        </w:drawing>
+      </w:r>
+    </w:p>
+    <w:p>
+      <w:pPr>
+        <w:rPr>
+          <w:b/>
+          <w:bCs/>
+        </w:rPr>
+      </w:pPr>
+      <w:r>
+        <w:rPr>
+          <w:b/>
+          <w:bCs/>
+        </w:rPr>
+        <w:t>Validación:</w:t>
+      </w:r>
+    </w:p>
+    <w:p>
+      <w:r>
+        <w:t>Ahora el programa se ejecuta manteniendo la cantidad de instancias y sin trabarse en ningún momento.</w:t>
+      </w:r>
+    </w:p>
+    <w:p>
+      <w:r>
+        <w:rPr>
+          <w:b/>
+          <w:bCs/>
+        </w:rPr>
+        <w:t>Cuarta medición:</w:t>
+      </w:r>
+    </w:p>
+    <w:p>
+      <w:pPr>
+        <w:rPr>
+          <w:noProof/>
+        </w:rPr>
+      </w:pPr>
+      <w:r>
+        <w:rPr>
+          <w:noProof/>
+        </w:rPr>
+        <w:t xml:space="preserve">En esta cuarta medición se ve que el método CheckFood ocupa gran parte del procesamiento, sin embargo el código funciona bien y esta </w:t>
+      </w:r>
+      <w:r>
+        <w:rPr>
+          <w:noProof/>
+        </w:rPr>
+        <w:t>suficientemente optimizado.</w:t>
+      </w:r>
+    </w:p>
+    <w:p>
+      <w:r>
+        <w:rPr>
+          <w:noProof/>
+        </w:rPr>
+        <w:lastRenderedPageBreak/>
+        <w:drawing>
+          <wp:inline distT="0" distB="0" distL="0" distR="0" wp14:anchorId="6CE42EB1" wp14:editId="66CD59A4">
+            <wp:extent cx="5153025" cy="2510448"/>
+            <wp:effectExtent l="0" t="0" r="0" b="4445"/>
+            <wp:docPr id="16" name="Imagen 16"/>
+            <wp:cNvGraphicFramePr>
+              <a:graphicFrameLocks xmlns:a="http://schemas.openxmlformats.org/drawingml/2006/main" noChangeAspect="1"/>
+            </wp:cNvGraphicFramePr>
+            <a:graphic xmlns:a="http://schemas.openxmlformats.org/drawingml/2006/main">
+              <a:graphicData uri="http://schemas.openxmlformats.org/drawingml/2006/picture">
+                <pic:pic xmlns:pic="http://schemas.openxmlformats.org/drawingml/2006/picture">
+                  <pic:nvPicPr>
+                    <pic:cNvPr id="1" name=""/>
+                    <pic:cNvPicPr/>
+                  </pic:nvPicPr>
+                  <pic:blipFill rotWithShape="1">
+                    <a:blip r:embed="rId16"/>
+                    <a:srcRect l="17462" t="24158" r="20626" b="22192"/>
+                    <a:stretch/>
+                  </pic:blipFill>
+                  <pic:spPr bwMode="auto">
+                    <a:xfrm>
+                      <a:off x="0" y="0"/>
+                      <a:ext cx="5162173" cy="2514905"/>
+                    </a:xfrm>
+                    <a:prstGeom prst="rect">
+                      <a:avLst/>
+                    </a:prstGeom>
+                    <a:ln>
+                      <a:noFill/>
+                    </a:ln>
+                    <a:extLst>
+                      <a:ext uri="{53640926-AAD7-44D8-BBD7-CCE9431645EC}">
+                        <a14:shadowObscured xmlns:a14="http://schemas.microsoft.com/office/drawing/2010/main"/>
+                      </a:ext>
+                    </a:extLst>
+                  </pic:spPr>
+                </pic:pic>
+              </a:graphicData>
+            </a:graphic>
+          </wp:inline>
+        </w:drawing>
+      </w:r>
     </w:p>
     <w:sectPr>
+      <w:headerReference w:type="default" r:id="rId17"/>
+      <w:footerReference w:type="default" r:id="rId18"/>
       <w:pgSz w:w="11906" w:h="16838"/>
       <w:pgMar w:top="1417" w:right="1701" w:bottom="1417" w:left="1701" w:header="708" w:footer="708" w:gutter="0"/>
       <w:cols w:space="708"/>
@@ -1140,6 +1498,114 @@
     </w:sectPr>
   </w:body>
 </w:document>
+</file>
+
+<file path=word/endnotes.xml><?xml version="1.0" encoding="utf-8"?>
+<w:endnotes xmlns:wpc="http://schemas.microsoft.com/office/word/2010/wordprocessingCanvas" xmlns:cx="http://schemas.microsoft.com/office/drawing/2014/chartex" xmlns:cx1="http://schemas.microsoft.com/office/drawing/2015/9/8/chartex" xmlns:cx2="http://schemas.microsoft.com/office/drawing/2015/10/21/chartex" xmlns:cx3="http://schemas.microsoft.com/office/drawing/2016/5/9/chartex" xmlns:cx4="http://schemas.microsoft.com/office/drawing/2016/5/10/chartex" xmlns:cx5="http://schemas.microsoft.com/office/drawing/2016/5/11/chartex" xmlns:cx6="http://schemas.microsoft.com/office/drawing/2016/5/12/chartex" xmlns:cx7="http://schemas.microsoft.com/office/drawing/2016/5/13/chartex" xmlns:cx8="http://schemas.microsoft.com/office/drawing/2016/5/14/chartex" xmlns:mc="http://schemas.openxmlformats.org/markup-compatibility/2006" xmlns:aink="http://schemas.microsoft.com/office/drawing/2016/ink" xmlns:am3d="http://schemas.microsoft.com/office/drawing/2017/model3d" xmlns:o="urn:schemas-microsoft-com:office:office" xmlns:r="http://schemas.openxmlformats.org/officeDocument/2006/relationships" xmlns:m="http://schemas.openxmlformats.org/officeDocument/2006/math" xmlns:v="urn:schemas-microsoft-com:vml" xmlns:wp14="http://schemas.microsoft.com/office/word/2010/wordprocessingDrawing" xmlns:wp="http://schemas.openxmlformats.org/drawingml/2006/wordprocessingDrawing" xmlns:w10="urn:schemas-microsoft-com:office:word" xmlns:w="http://schemas.openxmlformats.org/wordprocessingml/2006/main" xmlns:w14="http://schemas.microsoft.com/office/word/2010/wordml" xmlns:w15="http://schemas.microsoft.com/office/word/2012/wordml" xmlns:w16cid="http://schemas.microsoft.com/office/word/2016/wordml/cid" xmlns:w16se="http://schemas.microsoft.com/office/word/2015/wordml/symex" xmlns:wpg="http://schemas.microsoft.com/office/word/2010/wordprocessingGroup" xmlns:wpi="http://schemas.microsoft.com/office/word/2010/wordprocessingInk" xmlns:wne="http://schemas.microsoft.com/office/word/2006/wordml" xmlns:wps="http://schemas.microsoft.com/office/word/2010/wordprocessingShape" mc:Ignorable="w14 w15 w16se w16cid wp14">
+  <w:endnote w:type="separator" w:id="-1">
+    <w:p>
+      <w:pPr>
+        <w:spacing w:after="0" w:line="240" w:lineRule="auto"/>
+      </w:pPr>
+      <w:r>
+        <w:separator/>
+      </w:r>
+    </w:p>
+  </w:endnote>
+  <w:endnote w:type="continuationSeparator" w:id="0">
+    <w:p>
+      <w:pPr>
+        <w:spacing w:after="0" w:line="240" w:lineRule="auto"/>
+      </w:pPr>
+      <w:r>
+        <w:continuationSeparator/>
+      </w:r>
+    </w:p>
+  </w:endnote>
+</w:endnotes>
+</file>
+
+<file path=word/footer1.xml><?xml version="1.0" encoding="utf-8"?>
+<w:ftr xmlns:wpc="http://schemas.microsoft.com/office/word/2010/wordprocessingCanvas" xmlns:cx="http://schemas.microsoft.com/office/drawing/2014/chartex" xmlns:cx1="http://schemas.microsoft.com/office/drawing/2015/9/8/chartex" xmlns:cx2="http://schemas.microsoft.com/office/drawing/2015/10/21/chartex" xmlns:cx3="http://schemas.microsoft.com/office/drawing/2016/5/9/chartex" xmlns:cx4="http://schemas.microsoft.com/office/drawing/2016/5/10/chartex" xmlns:cx5="http://schemas.microsoft.com/office/drawing/2016/5/11/chartex" xmlns:cx6="http://schemas.microsoft.com/office/drawing/2016/5/12/chartex" xmlns:cx7="http://schemas.microsoft.com/office/drawing/2016/5/13/chartex" xmlns:cx8="http://schemas.microsoft.com/office/drawing/2016/5/14/chartex" xmlns:mc="http://schemas.openxmlformats.org/markup-compatibility/2006" xmlns:aink="http://schemas.microsoft.com/office/drawing/2016/ink" xmlns:am3d="http://schemas.microsoft.com/office/drawing/2017/model3d" xmlns:o="urn:schemas-microsoft-com:office:office" xmlns:r="http://schemas.openxmlformats.org/officeDocument/2006/relationships" xmlns:m="http://schemas.openxmlformats.org/officeDocument/2006/math" xmlns:v="urn:schemas-microsoft-com:vml" xmlns:wp14="http://schemas.microsoft.com/office/word/2010/wordprocessingDrawing" xmlns:wp="http://schemas.openxmlformats.org/drawingml/2006/wordprocessingDrawing" xmlns:w10="urn:schemas-microsoft-com:office:word" xmlns:w="http://schemas.openxmlformats.org/wordprocessingml/2006/main" xmlns:w14="http://schemas.microsoft.com/office/word/2010/wordml" xmlns:w15="http://schemas.microsoft.com/office/word/2012/wordml" xmlns:w16cid="http://schemas.microsoft.com/office/word/2016/wordml/cid" xmlns:w16se="http://schemas.microsoft.com/office/word/2015/wordml/symex" xmlns:wpg="http://schemas.microsoft.com/office/word/2010/wordprocessingGroup" xmlns:wpi="http://schemas.microsoft.com/office/word/2010/wordprocessingInk" xmlns:wne="http://schemas.microsoft.com/office/word/2006/wordml" xmlns:wps="http://schemas.microsoft.com/office/word/2010/wordprocessingShape" mc:Ignorable="w14 w15 w16se w16cid wp14">
+  <w:sdt>
+    <w:sdtPr>
+      <w:id w:val="-379625320"/>
+      <w:docPartObj>
+        <w:docPartGallery w:val="Page Numbers (Bottom of Page)"/>
+        <w:docPartUnique/>
+      </w:docPartObj>
+    </w:sdtPr>
+    <w:sdtContent>
+      <w:p>
+        <w:pPr>
+          <w:pStyle w:val="Piedepgina"/>
+          <w:jc w:val="right"/>
+        </w:pPr>
+        <w:r>
+          <w:fldChar w:fldCharType="begin"/>
+        </w:r>
+        <w:r>
+          <w:instrText>PAGE   \* MERGEFORMAT</w:instrText>
+        </w:r>
+        <w:r>
+          <w:fldChar w:fldCharType="separate"/>
+        </w:r>
+        <w:r>
+          <w:rPr>
+            <w:lang w:val="es-ES"/>
+          </w:rPr>
+          <w:t>2</w:t>
+        </w:r>
+        <w:r>
+          <w:fldChar w:fldCharType="end"/>
+        </w:r>
+      </w:p>
+    </w:sdtContent>
+  </w:sdt>
+  <w:p>
+    <w:pPr>
+      <w:pStyle w:val="Piedepgina"/>
+    </w:pPr>
+  </w:p>
+</w:ftr>
+</file>
+
+<file path=word/footnotes.xml><?xml version="1.0" encoding="utf-8"?>
+<w:footnotes xmlns:wpc="http://schemas.microsoft.com/office/word/2010/wordprocessingCanvas" xmlns:cx="http://schemas.microsoft.com/office/drawing/2014/chartex" xmlns:cx1="http://schemas.microsoft.com/office/drawing/2015/9/8/chartex" xmlns:cx2="http://schemas.microsoft.com/office/drawing/2015/10/21/chartex" xmlns:cx3="http://schemas.microsoft.com/office/drawing/2016/5/9/chartex" xmlns:cx4="http://schemas.microsoft.com/office/drawing/2016/5/10/chartex" xmlns:cx5="http://schemas.microsoft.com/office/drawing/2016/5/11/chartex" xmlns:cx6="http://schemas.microsoft.com/office/drawing/2016/5/12/chartex" xmlns:cx7="http://schemas.microsoft.com/office/drawing/2016/5/13/chartex" xmlns:cx8="http://schemas.microsoft.com/office/drawing/2016/5/14/chartex" xmlns:mc="http://schemas.openxmlformats.org/markup-compatibility/2006" xmlns:aink="http://schemas.microsoft.com/office/drawing/2016/ink" xmlns:am3d="http://schemas.microsoft.com/office/drawing/2017/model3d" xmlns:o="urn:schemas-microsoft-com:office:office" xmlns:r="http://schemas.openxmlformats.org/officeDocument/2006/relationships" xmlns:m="http://schemas.openxmlformats.org/officeDocument/2006/math" xmlns:v="urn:schemas-microsoft-com:vml" xmlns:wp14="http://schemas.microsoft.com/office/word/2010/wordprocessingDrawing" xmlns:wp="http://schemas.openxmlformats.org/drawingml/2006/wordprocessingDrawing" xmlns:w10="urn:schemas-microsoft-com:office:word" xmlns:w="http://schemas.openxmlformats.org/wordprocessingml/2006/main" xmlns:w14="http://schemas.microsoft.com/office/word/2010/wordml" xmlns:w15="http://schemas.microsoft.com/office/word/2012/wordml" xmlns:w16cid="http://schemas.microsoft.com/office/word/2016/wordml/cid" xmlns:w16se="http://schemas.microsoft.com/office/word/2015/wordml/symex" xmlns:wpg="http://schemas.microsoft.com/office/word/2010/wordprocessingGroup" xmlns:wpi="http://schemas.microsoft.com/office/word/2010/wordprocessingInk" xmlns:wne="http://schemas.microsoft.com/office/word/2006/wordml" xmlns:wps="http://schemas.microsoft.com/office/word/2010/wordprocessingShape" mc:Ignorable="w14 w15 w16se w16cid wp14">
+  <w:footnote w:type="separator" w:id="-1">
+    <w:p>
+      <w:pPr>
+        <w:spacing w:after="0" w:line="240" w:lineRule="auto"/>
+      </w:pPr>
+      <w:r>
+        <w:separator/>
+      </w:r>
+    </w:p>
+  </w:footnote>
+  <w:footnote w:type="continuationSeparator" w:id="0">
+    <w:p>
+      <w:pPr>
+        <w:spacing w:after="0" w:line="240" w:lineRule="auto"/>
+      </w:pPr>
+      <w:r>
+        <w:continuationSeparator/>
+      </w:r>
+    </w:p>
+  </w:footnote>
+</w:footnotes>
+</file>
+
+<file path=word/header1.xml><?xml version="1.0" encoding="utf-8"?>
+<w:hdr xmlns:wpc="http://schemas.microsoft.com/office/word/2010/wordprocessingCanvas" xmlns:cx="http://schemas.microsoft.com/office/drawing/2014/chartex" xmlns:cx1="http://schemas.microsoft.com/office/drawing/2015/9/8/chartex" xmlns:cx2="http://schemas.microsoft.com/office/drawing/2015/10/21/chartex" xmlns:cx3="http://schemas.microsoft.com/office/drawing/2016/5/9/chartex" xmlns:cx4="http://schemas.microsoft.com/office/drawing/2016/5/10/chartex" xmlns:cx5="http://schemas.microsoft.com/office/drawing/2016/5/11/chartex" xmlns:cx6="http://schemas.microsoft.com/office/drawing/2016/5/12/chartex" xmlns:cx7="http://schemas.microsoft.com/office/drawing/2016/5/13/chartex" xmlns:cx8="http://schemas.microsoft.com/office/drawing/2016/5/14/chartex" xmlns:mc="http://schemas.openxmlformats.org/markup-compatibility/2006" xmlns:aink="http://schemas.microsoft.com/office/drawing/2016/ink" xmlns:am3d="http://schemas.microsoft.com/office/drawing/2017/model3d" xmlns:o="urn:schemas-microsoft-com:office:office" xmlns:r="http://schemas.openxmlformats.org/officeDocument/2006/relationships" xmlns:m="http://schemas.openxmlformats.org/officeDocument/2006/math" xmlns:v="urn:schemas-microsoft-com:vml" xmlns:wp14="http://schemas.microsoft.com/office/word/2010/wordprocessingDrawing" xmlns:wp="http://schemas.openxmlformats.org/drawingml/2006/wordprocessingDrawing" xmlns:w10="urn:schemas-microsoft-com:office:word" xmlns:w="http://schemas.openxmlformats.org/wordprocessingml/2006/main" xmlns:w14="http://schemas.microsoft.com/office/word/2010/wordml" xmlns:w15="http://schemas.microsoft.com/office/word/2012/wordml" xmlns:w16cid="http://schemas.microsoft.com/office/word/2016/wordml/cid" xmlns:w16se="http://schemas.microsoft.com/office/word/2015/wordml/symex" xmlns:wpg="http://schemas.microsoft.com/office/word/2010/wordprocessingGroup" xmlns:wpi="http://schemas.microsoft.com/office/word/2010/wordprocessingInk" xmlns:wne="http://schemas.microsoft.com/office/word/2006/wordml" xmlns:wps="http://schemas.microsoft.com/office/word/2010/wordprocessingShape" mc:Ignorable="w14 w15 w16se w16cid wp14">
+  <w:p>
+    <w:pPr>
+      <w:pStyle w:val="Encabezado"/>
+    </w:pPr>
+    <w:r>
+      <w:t>Arández Adriel</w:t>
+    </w:r>
+  </w:p>
+</w:hdr>
 </file>
 
 <file path=word/styles.xml><?xml version="1.0" encoding="utf-8"?>
@@ -1584,6 +2050,50 @@
       <w:szCs w:val="18"/>
     </w:rPr>
   </w:style>
+  <w:style w:type="paragraph" w:styleId="Encabezado">
+    <w:name w:val="header"/>
+    <w:basedOn w:val="Normal"/>
+    <w:link w:val="EncabezadoCar"/>
+    <w:uiPriority w:val="99"/>
+    <w:unhideWhenUsed/>
+    <w:rsid w:val="00F443BD"/>
+    <w:pPr>
+      <w:tabs>
+        <w:tab w:val="center" w:pos="4252"/>
+        <w:tab w:val="right" w:pos="8504"/>
+      </w:tabs>
+      <w:spacing w:after="0" w:line="240" w:lineRule="auto"/>
+    </w:pPr>
+  </w:style>
+  <w:style w:type="character" w:customStyle="1" w:styleId="EncabezadoCar">
+    <w:name w:val="Encabezado Car"/>
+    <w:basedOn w:val="Fuentedeprrafopredeter"/>
+    <w:link w:val="Encabezado"/>
+    <w:uiPriority w:val="99"/>
+    <w:rsid w:val="00F443BD"/>
+  </w:style>
+  <w:style w:type="paragraph" w:styleId="Piedepgina">
+    <w:name w:val="footer"/>
+    <w:basedOn w:val="Normal"/>
+    <w:link w:val="PiedepginaCar"/>
+    <w:uiPriority w:val="99"/>
+    <w:unhideWhenUsed/>
+    <w:rsid w:val="00F443BD"/>
+    <w:pPr>
+      <w:tabs>
+        <w:tab w:val="center" w:pos="4252"/>
+        <w:tab w:val="right" w:pos="8504"/>
+      </w:tabs>
+      <w:spacing w:after="0" w:line="240" w:lineRule="auto"/>
+    </w:pPr>
+  </w:style>
+  <w:style w:type="character" w:customStyle="1" w:styleId="PiedepginaCar">
+    <w:name w:val="Pie de página Car"/>
+    <w:basedOn w:val="Fuentedeprrafopredeter"/>
+    <w:link w:val="Piedepgina"/>
+    <w:uiPriority w:val="99"/>
+    <w:rsid w:val="00F443BD"/>
+  </w:style>
 </w:styles>
 </file>
 
